--- a/docs/ПЗ.docx
+++ b/docs/ПЗ.docx
@@ -3011,53 +3011,12 @@
                 <w:highlight w:val="yellow"/>
               </w:rPr>
             </w:pPr>
-            <w:proofErr w:type="spellStart"/>
             <w:r>
               <w:rPr>
                 <w:highlight w:val="yellow"/>
                 <w:shd w:val="clear" w:color="auto" w:fill="FFFFFF"/>
               </w:rPr>
-              <w:t>Integrated</w:t>
-            </w:r>
-            <w:proofErr w:type="spellEnd"/>
-            <w:r>
-              <w:rPr>
-                <w:highlight w:val="yellow"/>
-                <w:shd w:val="clear" w:color="auto" w:fill="FFFFFF"/>
-              </w:rPr>
-              <w:t xml:space="preserve"> </w:t>
-            </w:r>
-            <w:proofErr w:type="spellStart"/>
-            <w:r>
-              <w:rPr>
-                <w:highlight w:val="yellow"/>
-                <w:shd w:val="clear" w:color="auto" w:fill="FFFFFF"/>
-              </w:rPr>
-              <w:t>Development</w:t>
-            </w:r>
-            <w:proofErr w:type="spellEnd"/>
-            <w:r>
-              <w:rPr>
-                <w:highlight w:val="yellow"/>
-                <w:shd w:val="clear" w:color="auto" w:fill="FFFFFF"/>
-              </w:rPr>
-              <w:t xml:space="preserve"> </w:t>
-            </w:r>
-            <w:proofErr w:type="spellStart"/>
-            <w:r>
-              <w:rPr>
-                <w:highlight w:val="yellow"/>
-                <w:shd w:val="clear" w:color="auto" w:fill="FFFFFF"/>
-              </w:rPr>
-              <w:t>Environment</w:t>
-            </w:r>
-            <w:proofErr w:type="spellEnd"/>
-            <w:r>
-              <w:rPr>
-                <w:highlight w:val="yellow"/>
-                <w:shd w:val="clear" w:color="auto" w:fill="FFFFFF"/>
-              </w:rPr>
-              <w:t xml:space="preserve"> </w:t>
+              <w:t xml:space="preserve">Integrated Development Environment </w:t>
             </w:r>
             <w:r>
               <w:rPr>
@@ -3161,53 +3120,12 @@
                 <w:shd w:val="clear" w:color="auto" w:fill="FFFFFF"/>
               </w:rPr>
             </w:pPr>
-            <w:proofErr w:type="spellStart"/>
             <w:r>
               <w:rPr>
                 <w:highlight w:val="yellow"/>
                 <w:shd w:val="clear" w:color="auto" w:fill="FFFFFF"/>
               </w:rPr>
-              <w:t>Application</w:t>
-            </w:r>
-            <w:proofErr w:type="spellEnd"/>
-            <w:r>
-              <w:rPr>
-                <w:highlight w:val="yellow"/>
-                <w:shd w:val="clear" w:color="auto" w:fill="FFFFFF"/>
-              </w:rPr>
-              <w:t xml:space="preserve"> </w:t>
-            </w:r>
-            <w:proofErr w:type="spellStart"/>
-            <w:r>
-              <w:rPr>
-                <w:highlight w:val="yellow"/>
-                <w:shd w:val="clear" w:color="auto" w:fill="FFFFFF"/>
-              </w:rPr>
-              <w:t>programming</w:t>
-            </w:r>
-            <w:proofErr w:type="spellEnd"/>
-            <w:r>
-              <w:rPr>
-                <w:highlight w:val="yellow"/>
-                <w:shd w:val="clear" w:color="auto" w:fill="FFFFFF"/>
-              </w:rPr>
-              <w:t xml:space="preserve"> </w:t>
-            </w:r>
-            <w:proofErr w:type="spellStart"/>
-            <w:r>
-              <w:rPr>
-                <w:highlight w:val="yellow"/>
-                <w:shd w:val="clear" w:color="auto" w:fill="FFFFFF"/>
-              </w:rPr>
-              <w:t>interface</w:t>
-            </w:r>
-            <w:proofErr w:type="spellEnd"/>
-            <w:r>
-              <w:rPr>
-                <w:highlight w:val="yellow"/>
-                <w:shd w:val="clear" w:color="auto" w:fill="FFFFFF"/>
-              </w:rPr>
-              <w:t>, прикладний програмний Інтерфейс</w:t>
+              <w:t>Application programming interface, прикладний програмний Інтерфейс</w:t>
             </w:r>
           </w:p>
         </w:tc>
@@ -3281,47 +3199,13 @@
                 <w:shd w:val="clear" w:color="auto" w:fill="FFFFFF"/>
               </w:rPr>
             </w:pPr>
-            <w:proofErr w:type="spellStart"/>
             <w:r>
               <w:rPr>
                 <w:highlight w:val="yellow"/>
                 <w:shd w:val="clear" w:color="auto" w:fill="FFFFFF"/>
               </w:rPr>
-              <w:t>Software</w:t>
-            </w:r>
-            <w:proofErr w:type="spellEnd"/>
-            <w:r>
-              <w:rPr>
-                <w:highlight w:val="yellow"/>
-                <w:shd w:val="clear" w:color="auto" w:fill="FFFFFF"/>
-              </w:rPr>
-              <w:t xml:space="preserve"> </w:t>
-            </w:r>
-            <w:proofErr w:type="spellStart"/>
-            <w:r>
-              <w:rPr>
-                <w:highlight w:val="yellow"/>
-                <w:shd w:val="clear" w:color="auto" w:fill="FFFFFF"/>
-              </w:rPr>
-              <w:t>development</w:t>
-            </w:r>
-            <w:proofErr w:type="spellEnd"/>
-            <w:r>
-              <w:rPr>
-                <w:highlight w:val="yellow"/>
-                <w:shd w:val="clear" w:color="auto" w:fill="FFFFFF"/>
-              </w:rPr>
-              <w:t xml:space="preserve"> </w:t>
-            </w:r>
-            <w:proofErr w:type="spellStart"/>
-            <w:r>
-              <w:rPr>
-                <w:highlight w:val="yellow"/>
-                <w:shd w:val="clear" w:color="auto" w:fill="FFFFFF"/>
-              </w:rPr>
-              <w:t>kit</w:t>
-            </w:r>
-            <w:proofErr w:type="spellEnd"/>
+              <w:t>Software development kit</w:t>
+            </w:r>
           </w:p>
         </w:tc>
       </w:tr>
@@ -3691,6 +3575,14 @@
         <w:rPr>
           <w:color w:val="FF0000"/>
           <w:szCs w:val="28"/>
+        </w:rPr>
+      </w:pPr>
+    </w:p>
+    <w:p>
+      <w:pPr>
+        <w:rPr>
+          <w:color w:val="FF0000"/>
+          <w:szCs w:val="28"/>
           <w:lang w:val="en-US"/>
         </w:rPr>
       </w:pPr>
@@ -3823,6 +3715,107 @@
         <w:rPr>
           <w:color w:val="FF0000"/>
           <w:szCs w:val="28"/>
+        </w:rPr>
+      </w:pPr>
+      <w:r>
+        <w:rPr>
+          <w:color w:val="FF0000"/>
+          <w:szCs w:val="28"/>
+        </w:rPr>
+        <w:t>Сучасний економічний ландшафт неможливо уявити без активної участі служб доставки, які відіграють визначальну роль у глобальному ланцюгу постачання. Зростання електронної комерції та перех</w:t>
+      </w:r>
+      <w:r>
+        <w:rPr>
+          <w:color w:val="FF0000"/>
+          <w:szCs w:val="28"/>
+        </w:rPr>
+        <w:t>і</w:t>
+      </w:r>
+      <w:r>
+        <w:rPr>
+          <w:color w:val="FF0000"/>
+          <w:szCs w:val="28"/>
+        </w:rPr>
+        <w:t>д до онлайн-покупок призводять до збільшення обсягів товарів, які потрібно ефективно переміщати від постачальників до кінцевих споживачів. У зв'язку з цим виникає необхідність впровадження програмного забезпечення, спрямованого на оптимізацію та поліпшення діяльності служб доставки.</w:t>
+      </w:r>
+      <w:r>
+        <w:rPr>
+          <w:color w:val="FF0000"/>
+          <w:szCs w:val="28"/>
+        </w:rPr>
+        <w:t xml:space="preserve"> Оскільки одним з найбільш вдалих</w:t>
+      </w:r>
+      <w:r>
+        <w:rPr>
+          <w:color w:val="FF0000"/>
+          <w:szCs w:val="28"/>
+        </w:rPr>
+        <w:t xml:space="preserve"> та сучасних типів програмного забезпечення для</w:t>
+      </w:r>
+      <w:r>
+        <w:rPr>
+          <w:color w:val="FF0000"/>
+          <w:szCs w:val="28"/>
+        </w:rPr>
+        <w:t xml:space="preserve"> реалізації</w:t>
+      </w:r>
+      <w:r>
+        <w:rPr>
+          <w:color w:val="FF0000"/>
+          <w:szCs w:val="28"/>
+        </w:rPr>
+        <w:t xml:space="preserve"> такого спектру бізнес-процесів є веб-додат</w:t>
+      </w:r>
+      <w:r>
+        <w:rPr>
+          <w:color w:val="FF0000"/>
+          <w:szCs w:val="28"/>
+        </w:rPr>
+        <w:t>ок</w:t>
+      </w:r>
+      <w:r>
+        <w:rPr>
+          <w:color w:val="FF0000"/>
+          <w:szCs w:val="28"/>
+        </w:rPr>
+        <w:t>, то вибір впав саме на нього.</w:t>
+      </w:r>
+    </w:p>
+    <w:p>
+      <w:pPr>
+        <w:rPr>
+          <w:color w:val="FF0000"/>
+          <w:szCs w:val="28"/>
+        </w:rPr>
+      </w:pPr>
+      <w:r>
+        <w:rPr>
+          <w:color w:val="FF0000"/>
+          <w:szCs w:val="28"/>
+        </w:rPr>
+        <w:t>Веб-додаток є програмним забезпеченням, доступним через веб-браузер, яке надає користувачеві можливість взаємодії з інтерактивними інтерфейсами та виконання різноманітних функцій через мережу Інтернет. Вони включають в себе широкий спектр застосувань, від веб-сайтів електронної комерції до інструментів для управління бізнес-процесами.</w:t>
+      </w:r>
+    </w:p>
+    <w:p>
+      <w:pPr>
+        <w:rPr>
+          <w:color w:val="FF0000"/>
+          <w:szCs w:val="28"/>
+        </w:rPr>
+      </w:pPr>
+      <w:r>
+        <w:rPr>
+          <w:color w:val="FF0000"/>
+          <w:szCs w:val="28"/>
+        </w:rPr>
+        <w:t>Отже,</w:t>
+      </w:r>
+    </w:p>
+    <w:p>
+      <w:pPr>
+        <w:rPr>
+          <w:color w:val="FF0000"/>
+          <w:szCs w:val="28"/>
           <w:lang w:val="en-US"/>
         </w:rPr>
       </w:pPr>
@@ -4004,7 +3997,6 @@
         </w:rPr>
         <w:t xml:space="preserve">процес використання знань предметної області у програмному забезпеченні на поточний момент розвитку ІТ-технологій. Фактично описують процес імплементації предметної області у ІТ </w:t>
       </w:r>
-      <w:proofErr w:type="spellStart"/>
       <w:r>
         <w:rPr>
           <w:color w:val="FF0000"/>
@@ -4023,7 +4015,6 @@
         </w:rPr>
         <w:t>is</w:t>
       </w:r>
-      <w:proofErr w:type="spellEnd"/>
       <w:r>
         <w:rPr>
           <w:color w:val="FF0000"/>
@@ -4034,7 +4025,14 @@
         <w:rPr>
           <w:color w:val="FF0000"/>
         </w:rPr>
-        <w:t>можливі шляхи покращення ситуації з розробками у сфері ІТ</w:t>
+        <w:t xml:space="preserve">можливі </w:t>
+      </w:r>
+      <w:r>
+        <w:rPr>
+          <w:color w:val="FF0000"/>
+        </w:rPr>
+        <w:lastRenderedPageBreak/>
+        <w:t>шляхи покращення ситуації з розробками у сфері ІТ</w:t>
       </w:r>
       <w:r>
         <w:rPr>
@@ -4081,8 +4079,8 @@
       <w:bookmarkStart w:id="15" w:name="_Toc109427504"/>
       <w:bookmarkStart w:id="16" w:name="_Toc109429230"/>
       <w:bookmarkStart w:id="17" w:name="_Toc115992522"/>
-      <w:bookmarkStart w:id="18" w:name="_Toc448956397"/>
-      <w:bookmarkStart w:id="19" w:name="_Toc150791541"/>
+      <w:bookmarkStart w:id="18" w:name="_Toc150791541"/>
+      <w:bookmarkStart w:id="19" w:name="_Toc448956397"/>
       <w:bookmarkEnd w:id="13"/>
       <w:bookmarkEnd w:id="14"/>
       <w:r>
@@ -4104,15 +4102,7 @@
           <w:b w:val="0"/>
           <w:bCs/>
         </w:rPr>
-        <w:t>успішних IT-</w:t>
-      </w:r>
-      <w:proofErr w:type="spellStart"/>
-      <w:r>
-        <w:rPr>
-          <w:b w:val="0"/>
-          <w:bCs/>
-        </w:rPr>
-        <w:t>про</w:t>
+        <w:t>успішних IT-про</w:t>
       </w:r>
       <w:r>
         <w:rPr>
@@ -4131,8 +4121,7 @@
       <w:bookmarkEnd w:id="15"/>
       <w:bookmarkEnd w:id="16"/>
       <w:bookmarkEnd w:id="17"/>
-      <w:bookmarkEnd w:id="19"/>
-      <w:proofErr w:type="spellEnd"/>
+      <w:bookmarkEnd w:id="18"/>
     </w:p>
     <w:p>
       <w:r>
@@ -4212,7 +4201,7 @@
         </w:rPr>
         <w:t xml:space="preserve"> технічних рішень</w:t>
       </w:r>
-      <w:bookmarkEnd w:id="18"/>
+      <w:bookmarkEnd w:id="19"/>
       <w:bookmarkEnd w:id="20"/>
       <w:bookmarkEnd w:id="21"/>
     </w:p>
@@ -4263,21 +4252,7 @@
         <w:rPr>
           <w:color w:val="FF0000"/>
         </w:rPr>
-        <w:t xml:space="preserve">відомі алгоритми для розв’язання задач чи </w:t>
-      </w:r>
-      <w:proofErr w:type="spellStart"/>
-      <w:r>
-        <w:rPr>
-          <w:color w:val="FF0000"/>
-        </w:rPr>
-        <w:t>підзадач</w:t>
-      </w:r>
-      <w:proofErr w:type="spellEnd"/>
-      <w:r>
-        <w:rPr>
-          <w:color w:val="FF0000"/>
-        </w:rPr>
-        <w:t xml:space="preserve"> у вашій розробці, в кінці робиться </w:t>
+        <w:t xml:space="preserve">відомі алгоритми для розв’язання задач чи підзадач у вашій розробці, в кінці робиться </w:t>
       </w:r>
       <w:r>
         <w:rPr>
@@ -4295,28 +4270,7 @@
         <w:rPr>
           <w:color w:val="FF0000"/>
         </w:rPr>
-        <w:t xml:space="preserve"> Або робиться висновок про необхідність розробки оригінальних алгоритмів чи модифікацію існуючих. Розглядаються відомі </w:t>
-      </w:r>
-      <w:r>
-        <w:rPr>
-          <w:color w:val="FF0000"/>
-        </w:rPr>
-        <w:lastRenderedPageBreak/>
-        <w:t xml:space="preserve">технічні рішення, які допоможуть у реалізації розробки: архітектурні </w:t>
-      </w:r>
-      <w:proofErr w:type="spellStart"/>
-      <w:r>
-        <w:rPr>
-          <w:color w:val="FF0000"/>
-        </w:rPr>
-        <w:t>паттерни</w:t>
-      </w:r>
-      <w:proofErr w:type="spellEnd"/>
-      <w:r>
-        <w:rPr>
-          <w:color w:val="FF0000"/>
-        </w:rPr>
-        <w:t>, платформи, тощо. Для технічних рішень також робиться порівняльний аналіз та обираються ті, що будуть використані у розробці. Можливо зробити висновок про розробку оригінального технічного рішення, чи модифікацію існуючого.</w:t>
+        <w:t xml:space="preserve"> Або робиться висновок про необхідність розробки оригінальних алгоритмів чи модифікацію існуючих. Розглядаються відомі технічні рішення, які допоможуть у реалізації розробки: архітектурні паттерни, платформи, тощо. Для технічних рішень також робиться порівняльний аналіз та обираються ті, що будуть використані у розробці. Можливо зробити висновок про розробку оригінального технічного рішення, чи модифікацію існуючого.</w:t>
       </w:r>
       <w:r>
         <w:rPr>
@@ -4338,9 +4292,9 @@
       </w:pPr>
       <w:bookmarkStart w:id="23" w:name="_Toc109429232"/>
       <w:bookmarkStart w:id="24" w:name="_Toc115992524"/>
-      <w:bookmarkStart w:id="25" w:name="_Toc448956399"/>
-      <w:bookmarkStart w:id="26" w:name="_Toc102756395"/>
-      <w:bookmarkStart w:id="27" w:name="_Toc150791543"/>
+      <w:bookmarkStart w:id="25" w:name="_Toc150791543"/>
+      <w:bookmarkStart w:id="26" w:name="_Toc448956399"/>
+      <w:bookmarkStart w:id="27" w:name="_Toc102756395"/>
       <w:bookmarkEnd w:id="22"/>
       <w:r>
         <w:rPr>
@@ -4351,7 +4305,7 @@
       </w:r>
       <w:bookmarkEnd w:id="23"/>
       <w:bookmarkEnd w:id="24"/>
-      <w:bookmarkEnd w:id="27"/>
+      <w:bookmarkEnd w:id="25"/>
     </w:p>
     <w:p>
       <w:pPr>
@@ -4506,6 +4460,7 @@
         <w:rPr>
           <w:color w:val="FF0000"/>
         </w:rPr>
+        <w:lastRenderedPageBreak/>
         <w:t>опис готових програмних продуктів за вашою предметною областю, які частково чи повністю реалізують функціонал описаний у технічному завданні. Обов’язково має бути порівняльна таблиця</w:t>
       </w:r>
       <w:r>
@@ -4598,21 +4553,7 @@
               <w:rPr>
                 <w:szCs w:val="28"/>
               </w:rPr>
-              <w:t xml:space="preserve">Дипломний </w:t>
-            </w:r>
-            <w:proofErr w:type="spellStart"/>
-            <w:r>
-              <w:rPr>
-                <w:szCs w:val="28"/>
-              </w:rPr>
-              <w:t>проєкт</w:t>
-            </w:r>
-            <w:proofErr w:type="spellEnd"/>
-            <w:r>
-              <w:rPr>
-                <w:szCs w:val="28"/>
-              </w:rPr>
-              <w:t>(назва)</w:t>
+              <w:t>Дипломний проєкт(назва)</w:t>
             </w:r>
           </w:p>
         </w:tc>
@@ -4780,8 +4721,8 @@
         </w:rPr>
         <w:t>Аналіз вимог до програмного забезпечення</w:t>
       </w:r>
-      <w:bookmarkEnd w:id="25"/>
       <w:bookmarkEnd w:id="26"/>
+      <w:bookmarkEnd w:id="27"/>
       <w:bookmarkEnd w:id="30"/>
       <w:bookmarkEnd w:id="31"/>
     </w:p>
@@ -4854,7 +4795,6 @@
         <w:rPr>
           <w:szCs w:val="28"/>
         </w:rPr>
-        <w:lastRenderedPageBreak/>
         <w:t xml:space="preserve">Головною </w:t>
       </w:r>
       <w:r>
@@ -4999,47 +4939,7 @@
           <w:szCs w:val="28"/>
           <w:highlight w:val="yellow"/>
         </w:rPr>
-        <w:t xml:space="preserve"> - </w:t>
-      </w:r>
-      <w:proofErr w:type="spellStart"/>
-      <w:r>
-        <w:rPr>
-          <w:rFonts w:ascii="TimesNewRomanPSMT" w:hAnsi="TimesNewRomanPSMT"/>
-          <w:sz w:val="28"/>
-          <w:szCs w:val="28"/>
-          <w:highlight w:val="yellow"/>
-        </w:rPr>
-        <w:t>Варіант</w:t>
-      </w:r>
-      <w:proofErr w:type="spellEnd"/>
-      <w:r>
-        <w:rPr>
-          <w:rFonts w:ascii="TimesNewRomanPSMT" w:hAnsi="TimesNewRomanPSMT"/>
-          <w:sz w:val="28"/>
-          <w:szCs w:val="28"/>
-          <w:highlight w:val="yellow"/>
-        </w:rPr>
-        <w:t xml:space="preserve"> </w:t>
-      </w:r>
-      <w:proofErr w:type="spellStart"/>
-      <w:r>
-        <w:rPr>
-          <w:rFonts w:ascii="TimesNewRomanPSMT" w:hAnsi="TimesNewRomanPSMT"/>
-          <w:sz w:val="28"/>
-          <w:szCs w:val="28"/>
-          <w:highlight w:val="yellow"/>
-        </w:rPr>
-        <w:t>використання</w:t>
-      </w:r>
-      <w:proofErr w:type="spellEnd"/>
-      <w:r>
-        <w:rPr>
-          <w:rFonts w:ascii="TimesNewRomanPSMT" w:hAnsi="TimesNewRomanPSMT"/>
-          <w:sz w:val="28"/>
-          <w:szCs w:val="28"/>
-          <w:highlight w:val="yellow"/>
-        </w:rPr>
-        <w:t xml:space="preserve"> UC-1</w:t>
+        <w:t xml:space="preserve"> - Варіант використання UC-1</w:t>
       </w:r>
       <w:r>
         <w:rPr>
@@ -5486,7 +5386,15 @@
                 <w:szCs w:val="28"/>
                 <w:highlight w:val="yellow"/>
               </w:rPr>
-              <w:t>Користувач переходить на сторінку реєстрації. В поля для реєстрації вводяться відповідні дані: пошта користувача, пароль в системі, та його повтор для підтвердження, а також чек бокс для підтвердження умов сервісу. Після заповнення даних користувача натискає кнопку реєстрації. Після цього з’являється повідомлення про успішну реєстрацію, і користувач перенаправляється на сторінку входу.</w:t>
+              <w:t xml:space="preserve">Користувач переходить на сторінку реєстрації. В поля для реєстрації вводяться відповідні дані: пошта користувача, </w:t>
+            </w:r>
+            <w:r>
+              <w:rPr>
+                <w:szCs w:val="28"/>
+                <w:highlight w:val="yellow"/>
+              </w:rPr>
+              <w:lastRenderedPageBreak/>
+              <w:t>пароль в системі, та його повтор для підтвердження, а також чек бокс для підтвердження умов сервісу. Після заповнення даних користувача натискає кнопку реєстрації. Після цього з’являється повідомлення про успішну реєстрацію, і користувач перенаправляється на сторінку входу.</w:t>
             </w:r>
           </w:p>
         </w:tc>
@@ -5517,6 +5425,7 @@
                 <w:szCs w:val="28"/>
                 <w:lang w:val="en-GB"/>
               </w:rPr>
+              <w:lastRenderedPageBreak/>
               <w:t>Extension</w:t>
             </w:r>
           </w:p>
@@ -5717,15 +5626,7 @@
           <w:szCs w:val="28"/>
           <w:highlight w:val="yellow"/>
         </w:rPr>
-        <w:t xml:space="preserve">Програмне забезпечення розділене на модулі. Кожен модуль має свій певний набір функцій. На рисунку 1.4 наведено загальну модель вимог, а в </w:t>
-      </w:r>
-      <w:r>
-        <w:rPr>
-          <w:szCs w:val="28"/>
-          <w:highlight w:val="yellow"/>
-        </w:rPr>
-        <w:lastRenderedPageBreak/>
-        <w:t>таблицях 1.</w:t>
+        <w:t>Програмне забезпечення розділене на модулі. Кожен модуль має свій певний набір функцій. На рисунку 1.4 наведено загальну модель вимог, а в таблицях 1.</w:t>
       </w:r>
       <w:r>
         <w:rPr>
@@ -5834,7 +5735,6 @@
                 <w:highlight w:val="yellow"/>
               </w:rPr>
             </w:pPr>
-            <w:proofErr w:type="spellStart"/>
             <w:r>
               <w:rPr>
                 <w:rFonts w:ascii="TimesNewRomanPSMT" w:hAnsi="TimesNewRomanPSMT"/>
@@ -5842,17 +5742,7 @@
                 <w:szCs w:val="28"/>
                 <w:highlight w:val="yellow"/>
               </w:rPr>
-              <w:t>Назва</w:t>
-            </w:r>
-            <w:proofErr w:type="spellEnd"/>
-            <w:r>
-              <w:rPr>
-                <w:rFonts w:ascii="TimesNewRomanPSMT" w:hAnsi="TimesNewRomanPSMT"/>
-                <w:sz w:val="28"/>
-                <w:szCs w:val="28"/>
-                <w:highlight w:val="yellow"/>
-              </w:rPr>
-              <w:t xml:space="preserve"> </w:t>
+              <w:t xml:space="preserve">Назва </w:t>
             </w:r>
           </w:p>
         </w:tc>
@@ -5941,6 +5831,7 @@
           <w:noProof/>
           <w:lang w:eastAsia="uk-UA"/>
         </w:rPr>
+        <w:lastRenderedPageBreak/>
         <w:drawing>
           <wp:inline distT="0" distB="0" distL="0" distR="0" wp14:anchorId="63F006B8" wp14:editId="05365B4E">
             <wp:extent cx="3695700" cy="2826123"/>
@@ -6174,7 +6065,6 @@
         <w:rPr>
           <w:color w:val="FF0000"/>
         </w:rPr>
-        <w:lastRenderedPageBreak/>
         <w:t>що саме ви збираєтесь реалізувати. Це не зовсім вимоги і варіанти використання. Це достатньо узагальнене поняття з метою, цілями та задачами</w:t>
       </w:r>
       <w:r>
@@ -6423,127 +6313,7 @@
           <w:szCs w:val="28"/>
           <w:highlight w:val="yellow"/>
         </w:rPr>
-        <w:t xml:space="preserve">Для </w:t>
-      </w:r>
-      <w:proofErr w:type="spellStart"/>
-      <w:r>
-        <w:rPr>
-          <w:rFonts w:ascii="TimesNewRomanPSMT" w:hAnsi="TimesNewRomanPSMT"/>
-          <w:sz w:val="28"/>
-          <w:szCs w:val="28"/>
-          <w:highlight w:val="yellow"/>
-        </w:rPr>
-        <w:t>опису</w:t>
-      </w:r>
-      <w:proofErr w:type="spellEnd"/>
-      <w:r>
-        <w:rPr>
-          <w:rFonts w:ascii="TimesNewRomanPSMT" w:hAnsi="TimesNewRomanPSMT"/>
-          <w:sz w:val="28"/>
-          <w:szCs w:val="28"/>
-          <w:highlight w:val="yellow"/>
-        </w:rPr>
-        <w:t xml:space="preserve"> </w:t>
-      </w:r>
-      <w:proofErr w:type="spellStart"/>
-      <w:r>
-        <w:rPr>
-          <w:rFonts w:ascii="TimesNewRomanPSMT" w:hAnsi="TimesNewRomanPSMT"/>
-          <w:sz w:val="28"/>
-          <w:szCs w:val="28"/>
-          <w:highlight w:val="yellow"/>
-        </w:rPr>
-        <w:t>бізнес</w:t>
-      </w:r>
-      <w:proofErr w:type="spellEnd"/>
-      <w:r>
-        <w:rPr>
-          <w:rFonts w:ascii="TimesNewRomanPSMT" w:hAnsi="TimesNewRomanPSMT"/>
-          <w:sz w:val="28"/>
-          <w:szCs w:val="28"/>
-          <w:highlight w:val="yellow"/>
-        </w:rPr>
-        <w:t xml:space="preserve"> </w:t>
-      </w:r>
-      <w:proofErr w:type="spellStart"/>
-      <w:r>
-        <w:rPr>
-          <w:rFonts w:ascii="TimesNewRomanPSMT" w:hAnsi="TimesNewRomanPSMT"/>
-          <w:sz w:val="28"/>
-          <w:szCs w:val="28"/>
-          <w:highlight w:val="yellow"/>
-        </w:rPr>
-        <w:t>процесу</w:t>
-      </w:r>
-      <w:proofErr w:type="spellEnd"/>
-      <w:r>
-        <w:rPr>
-          <w:rFonts w:ascii="TimesNewRomanPSMT" w:hAnsi="TimesNewRomanPSMT"/>
-          <w:sz w:val="28"/>
-          <w:szCs w:val="28"/>
-          <w:highlight w:val="yellow"/>
-        </w:rPr>
-        <w:t xml:space="preserve"> </w:t>
-      </w:r>
-      <w:proofErr w:type="spellStart"/>
-      <w:r>
-        <w:rPr>
-          <w:rFonts w:ascii="TimesNewRomanPSMT" w:hAnsi="TimesNewRomanPSMT"/>
-          <w:sz w:val="28"/>
-          <w:szCs w:val="28"/>
-          <w:highlight w:val="yellow"/>
-        </w:rPr>
-        <w:t>програмного</w:t>
-      </w:r>
-      <w:proofErr w:type="spellEnd"/>
-      <w:r>
-        <w:rPr>
-          <w:rFonts w:ascii="TimesNewRomanPSMT" w:hAnsi="TimesNewRomanPSMT"/>
-          <w:sz w:val="28"/>
-          <w:szCs w:val="28"/>
-          <w:highlight w:val="yellow"/>
-        </w:rPr>
-        <w:t xml:space="preserve"> </w:t>
-      </w:r>
-      <w:proofErr w:type="spellStart"/>
-      <w:r>
-        <w:rPr>
-          <w:rFonts w:ascii="TimesNewRomanPSMT" w:hAnsi="TimesNewRomanPSMT"/>
-          <w:sz w:val="28"/>
-          <w:szCs w:val="28"/>
-          <w:highlight w:val="yellow"/>
-        </w:rPr>
-        <w:t>забезпечення</w:t>
-      </w:r>
-      <w:proofErr w:type="spellEnd"/>
-      <w:r>
-        <w:rPr>
-          <w:rFonts w:ascii="TimesNewRomanPSMT" w:hAnsi="TimesNewRomanPSMT"/>
-          <w:sz w:val="28"/>
-          <w:szCs w:val="28"/>
-          <w:highlight w:val="yellow"/>
-        </w:rPr>
-        <w:t xml:space="preserve"> </w:t>
-      </w:r>
-      <w:proofErr w:type="spellStart"/>
-      <w:r>
-        <w:rPr>
-          <w:rFonts w:ascii="TimesNewRomanPSMT" w:hAnsi="TimesNewRomanPSMT"/>
-          <w:sz w:val="28"/>
-          <w:szCs w:val="28"/>
-          <w:highlight w:val="yellow"/>
-        </w:rPr>
-        <w:t>використовується</w:t>
-      </w:r>
-      <w:proofErr w:type="spellEnd"/>
-      <w:r>
-        <w:rPr>
-          <w:rFonts w:ascii="TimesNewRomanPSMT" w:hAnsi="TimesNewRomanPSMT"/>
-          <w:sz w:val="28"/>
-          <w:szCs w:val="28"/>
-          <w:highlight w:val="yellow"/>
-        </w:rPr>
-        <w:t xml:space="preserve"> BPMN </w:t>
+        <w:t xml:space="preserve">Для опису бізнес процесу програмного забезпечення використовується BPMN </w:t>
       </w:r>
       <w:r>
         <w:rPr>
@@ -6578,7 +6348,6 @@
           <w:highlight w:val="yellow"/>
         </w:rPr>
       </w:pPr>
-      <w:proofErr w:type="spellStart"/>
       <w:r>
         <w:rPr>
           <w:rFonts w:ascii="TimesNewRomanPSMT" w:hAnsi="TimesNewRomanPSMT"/>
@@ -6586,117 +6355,7 @@
           <w:szCs w:val="28"/>
           <w:highlight w:val="yellow"/>
         </w:rPr>
-        <w:t>Опис</w:t>
-      </w:r>
-      <w:proofErr w:type="spellEnd"/>
-      <w:r>
-        <w:rPr>
-          <w:rFonts w:ascii="TimesNewRomanPSMT" w:hAnsi="TimesNewRomanPSMT"/>
-          <w:sz w:val="28"/>
-          <w:szCs w:val="28"/>
-          <w:highlight w:val="yellow"/>
-        </w:rPr>
-        <w:t xml:space="preserve"> </w:t>
-      </w:r>
-      <w:proofErr w:type="spellStart"/>
-      <w:r>
-        <w:rPr>
-          <w:rFonts w:ascii="TimesNewRomanPSMT" w:hAnsi="TimesNewRomanPSMT"/>
-          <w:sz w:val="28"/>
-          <w:szCs w:val="28"/>
-          <w:highlight w:val="yellow"/>
-        </w:rPr>
-        <w:t>послідовності</w:t>
-      </w:r>
-      <w:proofErr w:type="spellEnd"/>
-      <w:r>
-        <w:rPr>
-          <w:rFonts w:ascii="TimesNewRomanPSMT" w:hAnsi="TimesNewRomanPSMT"/>
-          <w:sz w:val="28"/>
-          <w:szCs w:val="28"/>
-          <w:highlight w:val="yellow"/>
-        </w:rPr>
-        <w:t xml:space="preserve"> </w:t>
-      </w:r>
-      <w:proofErr w:type="spellStart"/>
-      <w:r>
-        <w:rPr>
-          <w:rFonts w:ascii="TimesNewRomanPSMT" w:hAnsi="TimesNewRomanPSMT"/>
-          <w:sz w:val="28"/>
-          <w:szCs w:val="28"/>
-          <w:highlight w:val="yellow"/>
-        </w:rPr>
-        <w:t>створення</w:t>
-      </w:r>
-      <w:proofErr w:type="spellEnd"/>
-      <w:r>
-        <w:rPr>
-          <w:rFonts w:ascii="TimesNewRomanPSMT" w:hAnsi="TimesNewRomanPSMT"/>
-          <w:sz w:val="28"/>
-          <w:szCs w:val="28"/>
-          <w:highlight w:val="yellow"/>
-        </w:rPr>
-        <w:t xml:space="preserve"> </w:t>
-      </w:r>
-      <w:proofErr w:type="spellStart"/>
-      <w:r>
-        <w:rPr>
-          <w:rFonts w:ascii="TimesNewRomanPSMT" w:hAnsi="TimesNewRomanPSMT"/>
-          <w:sz w:val="28"/>
-          <w:szCs w:val="28"/>
-          <w:highlight w:val="yellow"/>
-        </w:rPr>
-        <w:t>облікового</w:t>
-      </w:r>
-      <w:proofErr w:type="spellEnd"/>
-      <w:r>
-        <w:rPr>
-          <w:rFonts w:ascii="TimesNewRomanPSMT" w:hAnsi="TimesNewRomanPSMT"/>
-          <w:sz w:val="28"/>
-          <w:szCs w:val="28"/>
-          <w:highlight w:val="yellow"/>
-        </w:rPr>
-        <w:t xml:space="preserve"> </w:t>
-      </w:r>
-      <w:proofErr w:type="spellStart"/>
-      <w:r>
-        <w:rPr>
-          <w:rFonts w:ascii="TimesNewRomanPSMT" w:hAnsi="TimesNewRomanPSMT"/>
-          <w:sz w:val="28"/>
-          <w:szCs w:val="28"/>
-          <w:highlight w:val="yellow"/>
-        </w:rPr>
-        <w:t>запису</w:t>
-      </w:r>
-      <w:proofErr w:type="spellEnd"/>
-      <w:r>
-        <w:rPr>
-          <w:rFonts w:ascii="TimesNewRomanPSMT" w:hAnsi="TimesNewRomanPSMT"/>
-          <w:sz w:val="28"/>
-          <w:szCs w:val="28"/>
-          <w:highlight w:val="yellow"/>
-        </w:rPr>
-        <w:t xml:space="preserve"> </w:t>
-      </w:r>
-      <w:proofErr w:type="spellStart"/>
-      <w:r>
-        <w:rPr>
-          <w:rFonts w:ascii="TimesNewRomanPSMT" w:hAnsi="TimesNewRomanPSMT"/>
-          <w:sz w:val="28"/>
-          <w:szCs w:val="28"/>
-          <w:highlight w:val="yellow"/>
-        </w:rPr>
-        <w:t>користувача</w:t>
-      </w:r>
-      <w:proofErr w:type="spellEnd"/>
-      <w:r>
-        <w:rPr>
-          <w:rFonts w:ascii="TimesNewRomanPSMT" w:hAnsi="TimesNewRomanPSMT"/>
-          <w:sz w:val="28"/>
-          <w:szCs w:val="28"/>
-          <w:highlight w:val="yellow"/>
-        </w:rPr>
-        <w:t>:</w:t>
+        <w:t>Опис послідовності створення облікового запису користувача:</w:t>
       </w:r>
     </w:p>
     <w:p>
@@ -6843,21 +6502,7 @@
         <w:rPr>
           <w:color w:val="FF0000"/>
         </w:rPr>
-        <w:t xml:space="preserve">втілення архітектурного </w:t>
-      </w:r>
-      <w:proofErr w:type="spellStart"/>
-      <w:r>
-        <w:rPr>
-          <w:color w:val="FF0000"/>
-        </w:rPr>
-        <w:t>паттерну</w:t>
-      </w:r>
-      <w:proofErr w:type="spellEnd"/>
-      <w:r>
-        <w:rPr>
-          <w:color w:val="FF0000"/>
-        </w:rPr>
-        <w:t xml:space="preserve"> для вашого ПЗ та деталізація його компонентів за необхідності</w:t>
+        <w:t>втілення архітектурного паттерну для вашого ПЗ та деталізація його компонентів за необхідності</w:t>
       </w:r>
       <w:r>
         <w:rPr>
@@ -7000,127 +6645,63 @@
           <w:szCs w:val="28"/>
           <w:highlight w:val="yellow"/>
         </w:rPr>
-        <w:t xml:space="preserve">Бібліотека </w:t>
-      </w:r>
-      <w:proofErr w:type="spellStart"/>
+        <w:t xml:space="preserve">Бібліотека xpring, яка виконує запити в мережу блокчейн – однопоточна, тобто не може оброблювати паралельні запити. </w:t>
+      </w:r>
       <w:r>
         <w:rPr>
           <w:szCs w:val="28"/>
           <w:highlight w:val="yellow"/>
         </w:rPr>
-        <w:t>xpring</w:t>
-      </w:r>
-      <w:proofErr w:type="spellEnd"/>
+        <w:t>Через</w:t>
+      </w:r>
       <w:r>
         <w:rPr>
           <w:szCs w:val="28"/>
           <w:highlight w:val="yellow"/>
         </w:rPr>
-        <w:t xml:space="preserve">, яка виконує запити в мережу </w:t>
-      </w:r>
-      <w:proofErr w:type="spellStart"/>
+        <w:t xml:space="preserve"> так</w:t>
+      </w:r>
       <w:r>
         <w:rPr>
           <w:szCs w:val="28"/>
           <w:highlight w:val="yellow"/>
         </w:rPr>
-        <w:t>блокчейн</w:t>
-      </w:r>
-      <w:proofErr w:type="spellEnd"/>
+        <w:t>у</w:t>
+      </w:r>
       <w:r>
         <w:rPr>
           <w:szCs w:val="28"/>
           <w:highlight w:val="yellow"/>
         </w:rPr>
-        <w:t xml:space="preserve"> – </w:t>
-      </w:r>
-      <w:proofErr w:type="spellStart"/>
+        <w:t xml:space="preserve"> специфік</w:t>
+      </w:r>
       <w:r>
         <w:rPr>
           <w:szCs w:val="28"/>
           <w:highlight w:val="yellow"/>
         </w:rPr>
-        <w:t>однопоточна</w:t>
-      </w:r>
-      <w:proofErr w:type="spellEnd"/>
+        <w:t>у</w:t>
+      </w:r>
       <w:r>
         <w:rPr>
           <w:szCs w:val="28"/>
           <w:highlight w:val="yellow"/>
         </w:rPr>
-        <w:t xml:space="preserve">, тобто не може оброблювати паралельні запити. </w:t>
+        <w:t xml:space="preserve"> бібліотеки, довелось розробляти рішення яке б не блокувало запити з різних потоків, або інших </w:t>
       </w:r>
       <w:r>
         <w:rPr>
           <w:szCs w:val="28"/>
           <w:highlight w:val="yellow"/>
         </w:rPr>
-        <w:t>Через</w:t>
+        <w:t>частин</w:t>
       </w:r>
       <w:r>
         <w:rPr>
           <w:szCs w:val="28"/>
           <w:highlight w:val="yellow"/>
         </w:rPr>
-        <w:t xml:space="preserve"> так</w:t>
-      </w:r>
-      <w:r>
-        <w:rPr>
-          <w:szCs w:val="28"/>
-          <w:highlight w:val="yellow"/>
-        </w:rPr>
-        <w:t>у</w:t>
-      </w:r>
-      <w:r>
-        <w:rPr>
-          <w:szCs w:val="28"/>
-          <w:highlight w:val="yellow"/>
-        </w:rPr>
-        <w:t xml:space="preserve"> специфік</w:t>
-      </w:r>
-      <w:r>
-        <w:rPr>
-          <w:szCs w:val="28"/>
-          <w:highlight w:val="yellow"/>
-        </w:rPr>
-        <w:t>у</w:t>
-      </w:r>
-      <w:r>
-        <w:rPr>
-          <w:szCs w:val="28"/>
-          <w:highlight w:val="yellow"/>
-        </w:rPr>
-        <w:t xml:space="preserve"> бібліотеки, довелось розробляти рішення яке б не блокувало запити з різних потоків, або інших </w:t>
-      </w:r>
-      <w:r>
-        <w:rPr>
-          <w:szCs w:val="28"/>
-          <w:highlight w:val="yellow"/>
-        </w:rPr>
-        <w:t>частин</w:t>
-      </w:r>
-      <w:r>
-        <w:rPr>
-          <w:szCs w:val="28"/>
-          <w:highlight w:val="yellow"/>
-        </w:rPr>
-        <w:t xml:space="preserve"> коду. За основу ідеї алгоритму була взята </w:t>
-      </w:r>
-      <w:proofErr w:type="spellStart"/>
-      <w:r>
-        <w:rPr>
-          <w:szCs w:val="28"/>
-          <w:highlight w:val="yellow"/>
-        </w:rPr>
-        <w:t>багатопоточність</w:t>
-      </w:r>
-      <w:proofErr w:type="spellEnd"/>
-      <w:r>
-        <w:rPr>
-          <w:szCs w:val="28"/>
-          <w:highlight w:val="yellow"/>
-        </w:rPr>
-        <w:t xml:space="preserve"> самої мови програмування </w:t>
+        <w:t xml:space="preserve"> коду. За основу ідеї алгоритму була взята багатопоточність самої мови програмування </w:t>
       </w:r>
       <w:r>
         <w:rPr>
@@ -7150,23 +6731,7 @@
           <w:szCs w:val="28"/>
           <w:highlight w:val="yellow"/>
         </w:rPr>
-        <w:t xml:space="preserve"> для вирішення проблем з потоками представляє ділянки коду які можна синхронізувати, що унеможливлює одночасний доступ до нього з різних потоків. Ця синхронізація проходить за допомогою передачі управління об’єкта-монітора. Алгоритм вирішення проблеми з доступом до </w:t>
-      </w:r>
-      <w:proofErr w:type="spellStart"/>
-      <w:r>
-        <w:rPr>
-          <w:szCs w:val="28"/>
-          <w:highlight w:val="yellow"/>
-        </w:rPr>
-        <w:t>однопоточної</w:t>
-      </w:r>
-      <w:proofErr w:type="spellEnd"/>
-      <w:r>
-        <w:rPr>
-          <w:szCs w:val="28"/>
-          <w:highlight w:val="yellow"/>
-        </w:rPr>
-        <w:t xml:space="preserve"> бібліотеки наведено на рисунку 2.3.</w:t>
+        <w:t xml:space="preserve"> для вирішення проблем з потоками представляє ділянки коду які можна синхронізувати, що унеможливлює одночасний доступ до нього з різних потоків. Ця синхронізація проходить за допомогою передачі управління об’єкта-монітора. Алгоритм вирішення проблеми з доступом до однопоточної бібліотеки наведено на рисунку 2.3.</w:t>
       </w:r>
     </w:p>
     <w:p/>
@@ -7369,14 +6934,12 @@
                 <w:highlight w:val="yellow"/>
               </w:rPr>
             </w:pPr>
-            <w:proofErr w:type="spellStart"/>
             <w:r>
               <w:rPr>
                 <w:highlight w:val="yellow"/>
               </w:rPr>
               <w:t>user</w:t>
             </w:r>
-            <w:proofErr w:type="spellEnd"/>
           </w:p>
         </w:tc>
         <w:tc>
@@ -7614,7 +7177,6 @@
                 <w:lang w:val="en-US"/>
               </w:rPr>
             </w:pPr>
-            <w:proofErr w:type="spellStart"/>
             <w:r>
               <w:rPr>
                 <w:highlight w:val="yellow"/>
@@ -7622,7 +7184,6 @@
               </w:rPr>
               <w:t>password_id</w:t>
             </w:r>
-            <w:proofErr w:type="spellEnd"/>
           </w:p>
         </w:tc>
         <w:tc>
@@ -7871,21 +7432,12 @@
                 <w:highlight w:val="yellow"/>
               </w:rPr>
             </w:pPr>
-            <w:proofErr w:type="spellStart"/>
             <w:r>
               <w:rPr>
                 <w:szCs w:val="28"/>
                 <w:highlight w:val="yellow"/>
               </w:rPr>
-              <w:t>IntelliJ</w:t>
-            </w:r>
-            <w:proofErr w:type="spellEnd"/>
-            <w:r>
-              <w:rPr>
-                <w:szCs w:val="28"/>
-                <w:highlight w:val="yellow"/>
-              </w:rPr>
-              <w:t xml:space="preserve"> IDEA</w:t>
+              <w:t>IntelliJ IDEA</w:t>
             </w:r>
           </w:p>
         </w:tc>
@@ -8698,21 +8250,7 @@
               <w:rPr>
                 <w:highlight w:val="yellow"/>
               </w:rPr>
-              <w:t xml:space="preserve">У відповідні поля вводяться: коректна електронна пошта, яка до цього не була зареєстрована в системі, пароль від 10 до 64 символів, який містить хоча б з одну англійську літеру, одне число і один спеціальний символ, і який не входить у топ 10000 найпопулярніших </w:t>
-            </w:r>
-            <w:proofErr w:type="spellStart"/>
-            <w:r>
-              <w:rPr>
-                <w:highlight w:val="yellow"/>
-              </w:rPr>
-              <w:t>паролей</w:t>
-            </w:r>
-            <w:proofErr w:type="spellEnd"/>
-            <w:r>
-              <w:rPr>
-                <w:highlight w:val="yellow"/>
-              </w:rPr>
-              <w:t xml:space="preserve">, підтвердження паролю, яке співпадає з раніше введеним паролем. Після цього </w:t>
+              <w:t xml:space="preserve">У відповідні поля вводяться: коректна електронна пошта, яка до цього не була зареєстрована в системі, пароль від 10 до 64 символів, який містить хоча б з одну англійську літеру, одне число і один спеціальний символ, і який не входить у топ 10000 найпопулярніших паролей, підтвердження паролю, яке співпадає з раніше введеним паролем. Після цього </w:t>
             </w:r>
             <w:r>
               <w:rPr>
@@ -8987,9 +8525,9 @@
       </w:pPr>
       <w:bookmarkStart w:id="77" w:name="_Toc102756409"/>
       <w:bookmarkStart w:id="78" w:name="_Toc115992542"/>
-      <w:bookmarkStart w:id="79" w:name="_Hlk514074294"/>
-      <w:bookmarkStart w:id="80" w:name="_Hlk515215186"/>
-      <w:bookmarkStart w:id="81" w:name="_Toc150791561"/>
+      <w:bookmarkStart w:id="79" w:name="_Toc150791561"/>
+      <w:bookmarkStart w:id="80" w:name="_Hlk514074294"/>
+      <w:bookmarkStart w:id="81" w:name="_Hlk515215186"/>
       <w:r>
         <w:lastRenderedPageBreak/>
         <w:t xml:space="preserve">ВПРОВАДЖЕННЯ ТА СУПРОВІД ПРОГРАМНОГО </w:t>
@@ -8999,7 +8537,7 @@
       </w:r>
       <w:bookmarkEnd w:id="77"/>
       <w:bookmarkEnd w:id="78"/>
-      <w:bookmarkEnd w:id="81"/>
+      <w:bookmarkEnd w:id="79"/>
     </w:p>
     <w:p>
       <w:pPr>
@@ -9013,7 +8551,7 @@
       <w:bookmarkStart w:id="82" w:name="_Toc102756410"/>
       <w:bookmarkStart w:id="83" w:name="_Toc115992543"/>
       <w:bookmarkStart w:id="84" w:name="_Toc150791562"/>
-      <w:bookmarkEnd w:id="79"/>
+      <w:bookmarkEnd w:id="80"/>
       <w:r>
         <w:rPr>
           <w:b w:val="0"/>
@@ -9281,7 +8819,6 @@
         </w:rPr>
         <w:t xml:space="preserve">за допомогою </w:t>
       </w:r>
-      <w:proofErr w:type="spellStart"/>
       <w:r>
         <w:rPr>
           <w:highlight w:val="yellow"/>
@@ -9289,7 +8826,6 @@
         </w:rPr>
         <w:t>Dockerfile</w:t>
       </w:r>
-      <w:proofErr w:type="spellEnd"/>
       <w:r>
         <w:rPr>
           <w:highlight w:val="yellow"/>
@@ -9322,21 +8858,12 @@
         </w:rPr>
         <w:t xml:space="preserve"> за допомогою пакету </w:t>
       </w:r>
-      <w:proofErr w:type="spellStart"/>
       <w:r>
         <w:rPr>
           <w:rStyle w:val="pl-s"/>
           <w:highlight w:val="yellow"/>
         </w:rPr>
-        <w:t>heroku-deploy</w:t>
-      </w:r>
-      <w:proofErr w:type="spellEnd"/>
-      <w:r>
-        <w:rPr>
-          <w:rStyle w:val="pl-s"/>
-          <w:highlight w:val="yellow"/>
-        </w:rPr>
-        <w:t>. Інформацію про розгортання клієнтської і серверної частини проекту можна побачити на рисунках 4.1 і 4.2.</w:t>
+        <w:t>heroku-deploy. Інформацію про розгортання клієнтської і серверної частини проекту можна побачити на рисунках 4.1 і 4.2.</w:t>
       </w:r>
     </w:p>
     <w:p>
@@ -9486,7 +9013,6 @@
         </w:rPr>
         <w:t xml:space="preserve">Користувачі повинні мати можливість отримати нову версію консольного застосунку з кожною версією. До того ж кожна нова версія консольного застосунку повинна бути опублікована в </w:t>
       </w:r>
-      <w:proofErr w:type="spellStart"/>
       <w:r>
         <w:rPr>
           <w:highlight w:val="yellow"/>
@@ -9494,7 +9020,6 @@
         </w:rPr>
         <w:t>npm</w:t>
       </w:r>
-      <w:proofErr w:type="spellEnd"/>
       <w:r>
         <w:rPr>
           <w:highlight w:val="yellow"/>
@@ -9852,7 +9377,7 @@
       <w:bookmarkStart w:id="91" w:name="_Toc102756413"/>
       <w:bookmarkStart w:id="92" w:name="_Toc115992546"/>
       <w:bookmarkStart w:id="93" w:name="_Toc150791565"/>
-      <w:bookmarkEnd w:id="80"/>
+      <w:bookmarkEnd w:id="81"/>
       <w:r>
         <w:lastRenderedPageBreak/>
         <w:t>ВИСНОВКИ</w:t>
@@ -10001,21 +9526,13 @@
         <w:t>рсової роботи</w:t>
       </w:r>
       <w:r>
-        <w:t xml:space="preserve"> було </w:t>
-      </w:r>
-      <w:proofErr w:type="spellStart"/>
-      <w:r>
-        <w:t>с</w:t>
+        <w:t xml:space="preserve"> було с</w:t>
       </w:r>
       <w:r>
         <w:t>проєкт</w:t>
       </w:r>
       <w:r>
-        <w:t>овано</w:t>
-      </w:r>
-      <w:proofErr w:type="spellEnd"/>
-      <w:r>
-        <w:t xml:space="preserve"> </w:t>
+        <w:t xml:space="preserve">овано </w:t>
       </w:r>
       <w:r>
         <w:t>…</w:t>
